--- a/doc_files/oh,brot.docx
+++ b/doc_files/oh,brot.docx
@@ -2,6 +2,36 @@
 <file path=word/document.xml><?xml version="1.0" encoding="utf-8"?>
 <w:document xmlns:wpc="http://schemas.microsoft.com/office/word/2010/wordprocessingCanvas" xmlns:cx="http://schemas.microsoft.com/office/drawing/2014/chartex" xmlns:cx1="http://schemas.microsoft.com/office/drawing/2015/9/8/chartex" xmlns:cx2="http://schemas.microsoft.com/office/drawing/2015/10/21/chartex" xmlns:cx3="http://schemas.microsoft.com/office/drawing/2016/5/9/chartex" xmlns:cx4="http://schemas.microsoft.com/office/drawing/2016/5/10/chartex" xmlns:cx5="http://schemas.microsoft.com/office/drawing/2016/5/11/chartex" xmlns:cx6="http://schemas.microsoft.com/office/drawing/2016/5/12/chartex" xmlns:cx7="http://schemas.microsoft.com/office/drawing/2016/5/13/chartex" xmlns:cx8="http://schemas.microsoft.com/office/drawing/2016/5/14/chartex" xmlns:mc="http://schemas.openxmlformats.org/markup-compatibility/2006" xmlns:aink="http://schemas.microsoft.com/office/drawing/2016/ink" xmlns:am3d="http://schemas.microsoft.com/office/drawing/2017/model3d" xmlns:o="urn:schemas-microsoft-com:office:office" xmlns:oel="http://schemas.microsoft.com/office/2019/extlst" xmlns:r="http://schemas.openxmlformats.org/officeDocument/2006/relationships" xmlns:m="http://schemas.openxmlformats.org/officeDocument/2006/math" xmlns:v="urn:schemas-microsoft-com:vml" xmlns:wp14="http://schemas.microsoft.com/office/word/2010/wordprocessingDrawing" xmlns:wp="http://schemas.openxmlformats.org/drawingml/2006/wordprocessingDrawing" xmlns:w10="urn:schemas-microsoft-com:office:word" xmlns:w="http://schemas.openxmlformats.org/wordprocessingml/2006/main" xmlns:w14="http://schemas.microsoft.com/office/word/2010/wordml" xmlns:w15="http://schemas.microsoft.com/office/word/2012/wordml" xmlns:w16cex="http://schemas.microsoft.com/office/word/2018/wordml/cex" xmlns:w16cid="http://schemas.microsoft.com/office/word/2016/wordml/cid" xmlns:w16="http://schemas.microsoft.com/office/word/2018/wordml" xmlns:w16sdtdh="http://schemas.microsoft.com/office/word/2020/wordml/sdtdatahash" xmlns:w16se="http://schemas.microsoft.com/office/word/2015/wordml/symex" xmlns:wpg="http://schemas.microsoft.com/office/word/2010/wordprocessingGroup" xmlns:wpi="http://schemas.microsoft.com/office/word/2010/wordprocessingInk" xmlns:wne="http://schemas.microsoft.com/office/word/2006/wordml" xmlns:wps="http://schemas.microsoft.com/office/word/2010/wordprocessingShape" mc:Ignorable="w14 w15 w16se w16cid w16 w16cex w16sdtdh wp14">
   <w:body>
+    <w:p>
+      <w:r>
+        <w:t>08/02/2022</w:t>
+      </w:r>
+    </w:p>
+    <w:p>
+      <w:r>
+        <w:t xml:space="preserve">Hans selling my </w:t>
+      </w:r>
+      <w:proofErr w:type="spellStart"/>
+      <w:r>
+        <w:t>Gobot</w:t>
+      </w:r>
+      <w:proofErr w:type="spellEnd"/>
+      <w:r>
+        <w:t xml:space="preserve"> when I was about 5, has riding me and bugging me and guilting me until I gave him my Ewok and then continuing to be mean to me until I finally lost my temper and burnt the stuffed animals paw on the wood stove, Hans demanding that I purchase some games for his </w:t>
+      </w:r>
+      <w:proofErr w:type="spellStart"/>
+      <w:r>
+        <w:t>Nintentdo</w:t>
+      </w:r>
+      <w:proofErr w:type="spellEnd"/>
+      <w:r>
+        <w:t xml:space="preserve"> to buy stock in the console before I am allowed to play it. Has spending like crazy in college and getting into credit card debit that he had to gid himself out of, did he still have credit card debt when he and Aimee got married. </w:t>
+      </w:r>
+      <w:r>
+        <w:tab/>
+      </w:r>
+    </w:p>
+    <w:p/>
     <w:p>
       <w:r>
         <w:t>“Don’t ever leave me forever,” he sobs. “You’re a good dude,” is all I can muster. I sob too and feel like a child, releasing all this tension. I don’t have to hold it in any more. I can let it out. I can accept this relationship rupture. I can give this ground. There is no way ahead and that is fine, leave the past behind.</w:t>
@@ -187,6 +217,7 @@
     <w:p/>
     <w:p>
       <w:r>
+        <w:lastRenderedPageBreak/>
         <w:t xml:space="preserve">5/20/2022 Hide ability or you are showing off, you are showing arrogance. You are full of self. Beating brother as a child. Flipping risk </w:t>
       </w:r>
       <w:proofErr w:type="spellStart"/>
@@ -817,6 +848,24 @@
       <w:u w:val="single"/>
     </w:rPr>
   </w:style>
+  <w:style w:type="paragraph" w:styleId="Date">
+    <w:name w:val="Date"/>
+    <w:basedOn w:val="Normal"/>
+    <w:next w:val="Normal"/>
+    <w:link w:val="DateChar"/>
+    <w:uiPriority w:val="99"/>
+    <w:semiHidden/>
+    <w:unhideWhenUsed/>
+    <w:rsid w:val="001C38A0"/>
+  </w:style>
+  <w:style w:type="character" w:customStyle="1" w:styleId="DateChar">
+    <w:name w:val="Date Char"/>
+    <w:basedOn w:val="DefaultParagraphFont"/>
+    <w:link w:val="Date"/>
+    <w:uiPriority w:val="99"/>
+    <w:semiHidden/>
+    <w:rsid w:val="001C38A0"/>
+  </w:style>
 </w:styles>
 </file>
 
